--- a/V4/ProjectSiteReport_V4_TSparrow.docx
+++ b/V4/ProjectSiteReport_V4_TSparrow.docx
@@ -622,8 +622,6 @@
           </wp:inline>
         </w:drawing>
       </w:r>
-      <w:bookmarkStart w:id="0" w:name="_GoBack"/>
-      <w:bookmarkEnd w:id="0"/>
     </w:p>
     <w:p>
       <w:pPr>
@@ -861,10 +859,10 @@
           <w:noProof/>
         </w:rPr>
         <w:drawing>
-          <wp:inline distT="0" distB="0" distL="0" distR="0" wp14:anchorId="59160004" wp14:editId="785B0254">
+          <wp:inline distT="0" distB="0" distL="0" distR="0" wp14:anchorId="43B62D91" wp14:editId="4E79B937">
             <wp:extent cx="6286500" cy="3665855"/>
             <wp:effectExtent l="0" t="0" r="0" b="0"/>
-            <wp:docPr id="3" name="Picture 3"/>
+            <wp:docPr id="7" name="Picture 7"/>
             <wp:cNvGraphicFramePr>
               <a:graphicFrameLocks xmlns:a="http://schemas.openxmlformats.org/drawingml/2006/main" noChangeAspect="1"/>
             </wp:cNvGraphicFramePr>
@@ -996,10 +994,10 @@
           <w:noProof/>
         </w:rPr>
         <w:drawing>
-          <wp:inline distT="0" distB="0" distL="0" distR="0" wp14:anchorId="692C5CCF" wp14:editId="4018242E">
+          <wp:inline distT="0" distB="0" distL="0" distR="0" wp14:anchorId="0914DAB6" wp14:editId="12968BC8">
             <wp:extent cx="6286500" cy="3665855"/>
             <wp:effectExtent l="0" t="0" r="0" b="0"/>
-            <wp:docPr id="4" name="Picture 4"/>
+            <wp:docPr id="8" name="Picture 8"/>
             <wp:cNvGraphicFramePr>
               <a:graphicFrameLocks xmlns:a="http://schemas.openxmlformats.org/drawingml/2006/main" noChangeAspect="1"/>
             </wp:cNvGraphicFramePr>
@@ -1031,6 +1029,8 @@
           </wp:inline>
         </w:drawing>
       </w:r>
+      <w:bookmarkStart w:id="0" w:name="_GoBack"/>
+      <w:bookmarkEnd w:id="0"/>
     </w:p>
     <w:p>
       <w:pPr>
